--- a/presentatie tekst.docx
+++ b/presentatie tekst.docx
@@ -152,21 +152,187 @@
         </w:rPr>
         <w:t xml:space="preserve">Daniel </w:t>
       </w:r>
+      <w:r>
+        <w:rPr>
+          <w:lang w:val="en-US"/>
+        </w:rPr>
+        <w:t>K</w:t>
+      </w:r>
+      <w:r>
+        <w:rPr>
+          <w:lang w:val="en-US"/>
+        </w:rPr>
+        <w:t>ool</w:t>
+      </w:r>
+    </w:p>
+    <w:p>
+      <w:pPr>
+        <w:rPr>
+          <w:lang w:val="en-US"/>
+        </w:rPr>
+      </w:pPr>
+    </w:p>
+    <w:p>
+      <w:pPr>
+        <w:pStyle w:val="Kop2"/>
+        <w:rPr>
+          <w:lang w:val="en-US"/>
+        </w:rPr>
+      </w:pPr>
+      <w:r>
+        <w:rPr>
+          <w:lang w:val="en-US"/>
+        </w:rPr>
+        <w:t>Youssef Hessen</w:t>
+      </w:r>
+    </w:p>
+    <w:p>
+      <w:pPr>
+        <w:rPr>
+          <w:lang w:val="en-US"/>
+        </w:rPr>
+      </w:pPr>
+    </w:p>
+    <w:p>
+      <w:pPr>
+        <w:pStyle w:val="Kop2"/>
+        <w:rPr>
+          <w:lang w:val="en-US"/>
+        </w:rPr>
+      </w:pPr>
+      <w:r>
+        <w:rPr>
+          <w:lang w:val="en-US"/>
+        </w:rPr>
+        <w:t>Rianne Mara van Leeuwen</w:t>
+      </w:r>
+    </w:p>
+    <w:p>
+      <w:pPr>
+        <w:rPr>
+          <w:lang w:val="en-US"/>
+        </w:rPr>
+      </w:pPr>
+    </w:p>
+    <w:p>
+      <w:pPr>
+        <w:pStyle w:val="Kop2"/>
+        <w:rPr>
+          <w:lang w:val="en-US"/>
+        </w:rPr>
+      </w:pPr>
       <w:proofErr w:type="spellStart"/>
       <w:r>
         <w:rPr>
           <w:lang w:val="en-US"/>
         </w:rPr>
-        <w:t>kool</w:t>
+        <w:t>Ranigia</w:t>
       </w:r>
       <w:proofErr w:type="spellEnd"/>
-    </w:p>
-    <w:p>
-      <w:pPr>
-        <w:rPr>
-          <w:lang w:val="en-US"/>
-        </w:rPr>
-      </w:pPr>
+      <w:r>
+        <w:rPr>
+          <w:lang w:val="en-US"/>
+        </w:rPr>
+        <w:t xml:space="preserve"> Brank</w:t>
+      </w:r>
+    </w:p>
+    <w:p>
+      <w:pPr>
+        <w:rPr>
+          <w:lang w:val="en-US"/>
+        </w:rPr>
+      </w:pPr>
+    </w:p>
+    <w:p>
+      <w:pPr>
+        <w:pStyle w:val="Kop2"/>
+        <w:rPr>
+          <w:lang w:val="en-US"/>
+        </w:rPr>
+      </w:pPr>
+      <w:r>
+        <w:rPr>
+          <w:lang w:val="en-US"/>
+        </w:rPr>
+        <w:t xml:space="preserve">Brianna </w:t>
+      </w:r>
+      <w:proofErr w:type="spellStart"/>
+      <w:r>
+        <w:rPr>
+          <w:lang w:val="en-US"/>
+        </w:rPr>
+        <w:t>Smuller</w:t>
+      </w:r>
+      <w:proofErr w:type="spellEnd"/>
+    </w:p>
+    <w:p>
+      <w:pPr>
+        <w:rPr>
+          <w:lang w:val="en-US"/>
+        </w:rPr>
+      </w:pPr>
+    </w:p>
+    <w:p>
+      <w:pPr>
+        <w:pStyle w:val="Kop2"/>
+        <w:rPr>
+          <w:lang w:val="en-US"/>
+        </w:rPr>
+      </w:pPr>
+      <w:r>
+        <w:rPr>
+          <w:lang w:val="en-US"/>
+        </w:rPr>
+        <w:t xml:space="preserve">Angel </w:t>
+      </w:r>
+      <w:proofErr w:type="spellStart"/>
+      <w:r>
+        <w:rPr>
+          <w:lang w:val="en-US"/>
+        </w:rPr>
+        <w:t>Kok</w:t>
+      </w:r>
+      <w:proofErr w:type="spellEnd"/>
+    </w:p>
+    <w:p>
+      <w:pPr>
+        <w:rPr>
+          <w:lang w:val="en-US"/>
+        </w:rPr>
+      </w:pPr>
+    </w:p>
+    <w:p>
+      <w:pPr>
+        <w:pStyle w:val="Kop1"/>
+        <w:rPr>
+          <w:lang w:val="en-US"/>
+        </w:rPr>
+      </w:pPr>
+      <w:r>
+        <w:rPr>
+          <w:lang w:val="en-US"/>
+        </w:rPr>
+        <w:t>The project</w:t>
+      </w:r>
+    </w:p>
+    <w:p>
+      <w:pPr>
+        <w:rPr>
+          <w:lang w:val="en-US"/>
+        </w:rPr>
+      </w:pPr>
+      <w:r>
+        <w:rPr>
+          <w:lang w:val="en-US"/>
+        </w:rPr>
+        <w:t>The contractor of our project is ROC from Flevoland</w:t>
+      </w:r>
+      <w:r>
+        <w:rPr>
+          <w:lang w:val="en-US"/>
+        </w:rPr>
+        <w:t>. We have to make a one-pager portfolio, which is a portfolio that only exists of one webpage.</w:t>
+      </w:r>
     </w:p>
     <w:sectPr>
       <w:pgSz w:w="11906" w:h="16838"/>
